--- a/documentatie/Datasets, vragen en scrumboard.docx
+++ b/documentatie/Datasets, vragen en scrumboard.docx
@@ -117,7 +117,15 @@
         <w:rPr>
           <w:lang w:val="nl-NL"/>
         </w:rPr>
-        <w:t>Kunnen we met de app zien waar parkeergarages staan?</w:t>
+        <w:t>Kunnen we met de app zien waar parkeerg</w:t>
+      </w:r>
+      <w:bookmarkStart w:id="0" w:name="_GoBack"/>
+      <w:bookmarkEnd w:id="0"/>
+      <w:r>
+        <w:rPr>
+          <w:lang w:val="nl-NL"/>
+        </w:rPr>
+        <w:t>arages staan?</w:t>
       </w:r>
     </w:p>
     <w:p>
@@ -279,8 +287,6 @@
           <w:lang w:val="nl-NL"/>
         </w:rPr>
       </w:pPr>
-      <w:bookmarkStart w:id="0" w:name="_GoBack"/>
-      <w:bookmarkEnd w:id="0"/>
     </w:p>
     <w:p>
       <w:pPr>
